--- a/Список.docx
+++ b/Список.docx
@@ -1,6 +1,6 @@
 
 <file path=word/document.xml><?xml version="1.0" encoding="utf-8"?>
-<w:document xmlns:wpc="http://schemas.microsoft.com/office/word/2010/wordprocessingCanvas" xmlns:cx="http://schemas.microsoft.com/office/drawing/2014/chartex" xmlns:mc="http://schemas.openxmlformats.org/markup-compatibility/2006" xmlns:o="urn:schemas-microsoft-com:office:office" xmlns:r="http://schemas.openxmlformats.org/officeDocument/2006/relationships" xmlns:m="http://schemas.openxmlformats.org/officeDocument/2006/math" xmlns:v="urn:schemas-microsoft-com:vml" xmlns:wp14="http://schemas.microsoft.com/office/word/2010/wordprocessingDrawing" xmlns:wp="http://schemas.openxmlformats.org/drawingml/2006/wordprocessingDrawing" xmlns:w10="urn:schemas-microsoft-com:office:word" xmlns:w="http://schemas.openxmlformats.org/wordprocessingml/2006/main" xmlns:w14="http://schemas.microsoft.com/office/word/2010/wordml" xmlns:w15="http://schemas.microsoft.com/office/word/2012/wordml" xmlns:w16se="http://schemas.microsoft.com/office/word/2015/wordml/symex" xmlns:wpg="http://schemas.microsoft.com/office/word/2010/wordprocessingGroup" xmlns:wpi="http://schemas.microsoft.com/office/word/2010/wordprocessingInk" xmlns:wne="http://schemas.microsoft.com/office/word/2006/wordml" xmlns:wps="http://schemas.microsoft.com/office/word/2010/wordprocessingShape" mc:Ignorable="w14 w15 w16se wp14">
+<w:document xmlns:wpc="http://schemas.microsoft.com/office/word/2010/wordprocessingCanvas" xmlns:cx="http://schemas.microsoft.com/office/drawing/2014/chartex" xmlns:cx1="http://schemas.microsoft.com/office/drawing/2015/9/8/chartex" xmlns:cx2="http://schemas.microsoft.com/office/drawing/2015/10/21/chartex" xmlns:cx3="http://schemas.microsoft.com/office/drawing/2016/5/9/chartex" xmlns:cx4="http://schemas.microsoft.com/office/drawing/2016/5/10/chartex" xmlns:cx5="http://schemas.microsoft.com/office/drawing/2016/5/11/chartex" xmlns:cx6="http://schemas.microsoft.com/office/drawing/2016/5/12/chartex" xmlns:cx7="http://schemas.microsoft.com/office/drawing/2016/5/13/chartex" xmlns:cx8="http://schemas.microsoft.com/office/drawing/2016/5/14/chartex" xmlns:mc="http://schemas.openxmlformats.org/markup-compatibility/2006" xmlns:aink="http://schemas.microsoft.com/office/drawing/2016/ink" xmlns:am3d="http://schemas.microsoft.com/office/drawing/2017/model3d" xmlns:o="urn:schemas-microsoft-com:office:office" xmlns:r="http://schemas.openxmlformats.org/officeDocument/2006/relationships" xmlns:m="http://schemas.openxmlformats.org/officeDocument/2006/math" xmlns:v="urn:schemas-microsoft-com:vml" xmlns:wp14="http://schemas.microsoft.com/office/word/2010/wordprocessingDrawing" xmlns:wp="http://schemas.openxmlformats.org/drawingml/2006/wordprocessingDrawing" xmlns:w10="urn:schemas-microsoft-com:office:word" xmlns:w="http://schemas.openxmlformats.org/wordprocessingml/2006/main" xmlns:w14="http://schemas.microsoft.com/office/word/2010/wordml" xmlns:w15="http://schemas.microsoft.com/office/word/2012/wordml" xmlns:w16cid="http://schemas.microsoft.com/office/word/2016/wordml/cid" xmlns:w16se="http://schemas.microsoft.com/office/word/2015/wordml/symex" xmlns:wpg="http://schemas.microsoft.com/office/word/2010/wordprocessingGroup" xmlns:wpi="http://schemas.microsoft.com/office/word/2010/wordprocessingInk" xmlns:wne="http://schemas.microsoft.com/office/word/2006/wordml" xmlns:wps="http://schemas.microsoft.com/office/word/2010/wordprocessingShape" mc:Ignorable="w14 w15 w16se w16cid wp14">
   <w:body>
     <w:p>
       <w:pPr>
@@ -513,6 +513,28 @@
     </w:p>
     <w:p>
       <w:pPr>
+        <w:pStyle w:val="a3"/>
+        <w:numPr>
+          <w:ilvl w:val="0"/>
+          <w:numId w:val="3"/>
+        </w:numPr>
+        <w:rPr>
+          <w:rFonts w:ascii="Times New Roman" w:hAnsi="Times New Roman" w:cs="Times New Roman"/>
+          <w:sz w:val="24"/>
+          <w:szCs w:val="24"/>
+        </w:rPr>
+      </w:pPr>
+      <w:r>
+        <w:rPr>
+          <w:rFonts w:ascii="Times New Roman" w:hAnsi="Times New Roman" w:cs="Times New Roman"/>
+          <w:sz w:val="24"/>
+          <w:szCs w:val="24"/>
+        </w:rPr>
+        <w:t>Подгруппа</w:t>
+      </w:r>
+    </w:p>
+    <w:p>
+      <w:pPr>
         <w:rPr>
           <w:rFonts w:ascii="Times New Roman" w:hAnsi="Times New Roman" w:cs="Times New Roman"/>
           <w:sz w:val="24"/>
@@ -774,6 +796,536 @@
     </w:p>
     <w:p>
       <w:pPr>
+        <w:rPr>
+          <w:rFonts w:ascii="Times New Roman" w:hAnsi="Times New Roman" w:cs="Times New Roman"/>
+          <w:sz w:val="24"/>
+          <w:szCs w:val="24"/>
+        </w:rPr>
+      </w:pPr>
+    </w:p>
+    <w:p>
+      <w:pPr>
+        <w:rPr>
+          <w:rFonts w:ascii="Times New Roman" w:hAnsi="Times New Roman" w:cs="Times New Roman"/>
+          <w:sz w:val="24"/>
+          <w:szCs w:val="24"/>
+        </w:rPr>
+      </w:pPr>
+    </w:p>
+    <w:p>
+      <w:pPr>
+        <w:rPr>
+          <w:rFonts w:ascii="Times New Roman" w:hAnsi="Times New Roman" w:cs="Times New Roman"/>
+          <w:sz w:val="24"/>
+          <w:szCs w:val="24"/>
+        </w:rPr>
+      </w:pPr>
+    </w:p>
+    <w:p>
+      <w:pPr>
+        <w:rPr>
+          <w:rFonts w:ascii="Times New Roman" w:hAnsi="Times New Roman" w:cs="Times New Roman"/>
+          <w:sz w:val="24"/>
+          <w:szCs w:val="24"/>
+        </w:rPr>
+      </w:pPr>
+      <w:r>
+        <w:rPr>
+          <w:rFonts w:ascii="Times New Roman" w:hAnsi="Times New Roman" w:cs="Times New Roman"/>
+          <w:sz w:val="24"/>
+          <w:szCs w:val="24"/>
+        </w:rPr>
+        <w:t>Табель успеваемости:</w:t>
+      </w:r>
+    </w:p>
+    <w:p>
+      <w:pPr>
+        <w:pStyle w:val="a3"/>
+        <w:numPr>
+          <w:ilvl w:val="0"/>
+          <w:numId w:val="7"/>
+        </w:numPr>
+        <w:rPr>
+          <w:rFonts w:ascii="Times New Roman" w:hAnsi="Times New Roman" w:cs="Times New Roman"/>
+          <w:sz w:val="24"/>
+          <w:szCs w:val="24"/>
+          <w:u w:val="single"/>
+        </w:rPr>
+      </w:pPr>
+      <w:r>
+        <w:rPr>
+          <w:rFonts w:ascii="Times New Roman" w:hAnsi="Times New Roman" w:cs="Times New Roman"/>
+          <w:sz w:val="24"/>
+          <w:szCs w:val="24"/>
+          <w:u w:val="single"/>
+        </w:rPr>
+        <w:t xml:space="preserve">Идентификационный номер </w:t>
+      </w:r>
+      <w:r>
+        <w:rPr>
+          <w:rFonts w:ascii="Times New Roman" w:hAnsi="Times New Roman" w:cs="Times New Roman"/>
+          <w:sz w:val="24"/>
+          <w:szCs w:val="24"/>
+          <w:u w:val="single"/>
+        </w:rPr>
+        <w:t xml:space="preserve">     </w:t>
+      </w:r>
+    </w:p>
+    <w:p>
+      <w:pPr>
+        <w:pStyle w:val="a3"/>
+        <w:numPr>
+          <w:ilvl w:val="0"/>
+          <w:numId w:val="7"/>
+        </w:numPr>
+        <w:rPr>
+          <w:rFonts w:ascii="Times New Roman" w:hAnsi="Times New Roman" w:cs="Times New Roman"/>
+          <w:sz w:val="24"/>
+          <w:szCs w:val="24"/>
+        </w:rPr>
+      </w:pPr>
+      <w:r>
+        <w:rPr>
+          <w:rFonts w:ascii="Times New Roman" w:hAnsi="Times New Roman" w:cs="Times New Roman"/>
+          <w:sz w:val="24"/>
+          <w:szCs w:val="24"/>
+        </w:rPr>
+        <w:t>Данные с таблицы учеников</w:t>
+      </w:r>
+      <w:r>
+        <w:rPr>
+          <w:rFonts w:ascii="Times New Roman" w:hAnsi="Times New Roman" w:cs="Times New Roman"/>
+          <w:sz w:val="24"/>
+          <w:szCs w:val="24"/>
+        </w:rPr>
+        <w:t>:</w:t>
+      </w:r>
+    </w:p>
+    <w:p>
+      <w:pPr>
+        <w:pStyle w:val="a3"/>
+        <w:numPr>
+          <w:ilvl w:val="0"/>
+          <w:numId w:val="8"/>
+        </w:numPr>
+        <w:rPr>
+          <w:rFonts w:ascii="Times New Roman" w:hAnsi="Times New Roman" w:cs="Times New Roman"/>
+          <w:sz w:val="24"/>
+          <w:szCs w:val="24"/>
+        </w:rPr>
+      </w:pPr>
+      <w:r>
+        <w:rPr>
+          <w:rFonts w:ascii="Times New Roman" w:hAnsi="Times New Roman" w:cs="Times New Roman"/>
+          <w:sz w:val="24"/>
+          <w:szCs w:val="24"/>
+        </w:rPr>
+        <w:t>Фамилия</w:t>
+      </w:r>
+    </w:p>
+    <w:p>
+      <w:pPr>
+        <w:pStyle w:val="a3"/>
+        <w:numPr>
+          <w:ilvl w:val="0"/>
+          <w:numId w:val="8"/>
+        </w:numPr>
+        <w:rPr>
+          <w:rFonts w:ascii="Times New Roman" w:hAnsi="Times New Roman" w:cs="Times New Roman"/>
+          <w:sz w:val="24"/>
+          <w:szCs w:val="24"/>
+        </w:rPr>
+      </w:pPr>
+      <w:r>
+        <w:rPr>
+          <w:rFonts w:ascii="Times New Roman" w:hAnsi="Times New Roman" w:cs="Times New Roman"/>
+          <w:sz w:val="24"/>
+          <w:szCs w:val="24"/>
+        </w:rPr>
+        <w:t>Имя</w:t>
+      </w:r>
+    </w:p>
+    <w:p>
+      <w:pPr>
+        <w:pStyle w:val="a3"/>
+        <w:numPr>
+          <w:ilvl w:val="0"/>
+          <w:numId w:val="8"/>
+        </w:numPr>
+        <w:rPr>
+          <w:rFonts w:ascii="Times New Roman" w:hAnsi="Times New Roman" w:cs="Times New Roman"/>
+          <w:sz w:val="24"/>
+          <w:szCs w:val="24"/>
+        </w:rPr>
+      </w:pPr>
+      <w:r>
+        <w:rPr>
+          <w:rFonts w:ascii="Times New Roman" w:hAnsi="Times New Roman" w:cs="Times New Roman"/>
+          <w:sz w:val="24"/>
+          <w:szCs w:val="24"/>
+        </w:rPr>
+        <w:t>Отчество</w:t>
+      </w:r>
+    </w:p>
+    <w:p>
+      <w:pPr>
+        <w:pStyle w:val="a3"/>
+        <w:numPr>
+          <w:ilvl w:val="0"/>
+          <w:numId w:val="8"/>
+        </w:numPr>
+        <w:rPr>
+          <w:rFonts w:ascii="Times New Roman" w:hAnsi="Times New Roman" w:cs="Times New Roman"/>
+          <w:sz w:val="24"/>
+          <w:szCs w:val="24"/>
+        </w:rPr>
+      </w:pPr>
+      <w:r>
+        <w:rPr>
+          <w:rFonts w:ascii="Times New Roman" w:hAnsi="Times New Roman" w:cs="Times New Roman"/>
+          <w:sz w:val="24"/>
+          <w:szCs w:val="24"/>
+        </w:rPr>
+        <w:t>Класс</w:t>
+      </w:r>
+    </w:p>
+    <w:p>
+      <w:pPr>
+        <w:pStyle w:val="a3"/>
+        <w:numPr>
+          <w:ilvl w:val="0"/>
+          <w:numId w:val="7"/>
+        </w:numPr>
+        <w:rPr>
+          <w:rFonts w:ascii="Times New Roman" w:hAnsi="Times New Roman" w:cs="Times New Roman"/>
+          <w:sz w:val="24"/>
+          <w:szCs w:val="24"/>
+        </w:rPr>
+      </w:pPr>
+      <w:r>
+        <w:rPr>
+          <w:rFonts w:ascii="Times New Roman" w:hAnsi="Times New Roman" w:cs="Times New Roman"/>
+          <w:sz w:val="24"/>
+          <w:szCs w:val="24"/>
+        </w:rPr>
+        <w:t>Данные с таблицы школа:</w:t>
+      </w:r>
+    </w:p>
+    <w:p>
+      <w:pPr>
+        <w:pStyle w:val="a3"/>
+        <w:numPr>
+          <w:ilvl w:val="1"/>
+          <w:numId w:val="7"/>
+        </w:numPr>
+        <w:rPr>
+          <w:rFonts w:ascii="Times New Roman" w:hAnsi="Times New Roman" w:cs="Times New Roman"/>
+          <w:sz w:val="24"/>
+          <w:szCs w:val="24"/>
+        </w:rPr>
+      </w:pPr>
+      <w:r>
+        <w:rPr>
+          <w:rFonts w:ascii="Times New Roman" w:hAnsi="Times New Roman" w:cs="Times New Roman"/>
+          <w:sz w:val="24"/>
+          <w:szCs w:val="24"/>
+        </w:rPr>
+        <w:t>Название</w:t>
+      </w:r>
+    </w:p>
+    <w:p>
+      <w:pPr>
+        <w:pStyle w:val="a3"/>
+        <w:numPr>
+          <w:ilvl w:val="0"/>
+          <w:numId w:val="7"/>
+        </w:numPr>
+        <w:rPr>
+          <w:rFonts w:ascii="Times New Roman" w:hAnsi="Times New Roman" w:cs="Times New Roman"/>
+          <w:sz w:val="24"/>
+          <w:szCs w:val="24"/>
+        </w:rPr>
+      </w:pPr>
+      <w:r>
+        <w:rPr>
+          <w:rFonts w:ascii="Times New Roman" w:hAnsi="Times New Roman" w:cs="Times New Roman"/>
+          <w:sz w:val="24"/>
+          <w:szCs w:val="24"/>
+        </w:rPr>
+        <w:t>Данные с таблицы предмет:</w:t>
+      </w:r>
+    </w:p>
+    <w:p>
+      <w:pPr>
+        <w:pStyle w:val="a3"/>
+        <w:numPr>
+          <w:ilvl w:val="1"/>
+          <w:numId w:val="7"/>
+        </w:numPr>
+        <w:rPr>
+          <w:rFonts w:ascii="Times New Roman" w:hAnsi="Times New Roman" w:cs="Times New Roman"/>
+          <w:sz w:val="24"/>
+          <w:szCs w:val="24"/>
+        </w:rPr>
+      </w:pPr>
+      <w:r>
+        <w:rPr>
+          <w:rFonts w:ascii="Times New Roman" w:hAnsi="Times New Roman" w:cs="Times New Roman"/>
+          <w:sz w:val="24"/>
+          <w:szCs w:val="24"/>
+        </w:rPr>
+        <w:t>Название предмета</w:t>
+      </w:r>
+    </w:p>
+    <w:p>
+      <w:pPr>
+        <w:pStyle w:val="a3"/>
+        <w:numPr>
+          <w:ilvl w:val="0"/>
+          <w:numId w:val="7"/>
+        </w:numPr>
+        <w:rPr>
+          <w:rFonts w:ascii="Times New Roman" w:hAnsi="Times New Roman" w:cs="Times New Roman"/>
+          <w:sz w:val="24"/>
+          <w:szCs w:val="24"/>
+        </w:rPr>
+      </w:pPr>
+      <w:r>
+        <w:rPr>
+          <w:rFonts w:ascii="Times New Roman" w:hAnsi="Times New Roman" w:cs="Times New Roman"/>
+          <w:sz w:val="24"/>
+          <w:szCs w:val="24"/>
+        </w:rPr>
+        <w:t>Контрольные точки</w:t>
+      </w:r>
+    </w:p>
+    <w:p>
+      <w:pPr>
+        <w:pStyle w:val="a3"/>
+        <w:numPr>
+          <w:ilvl w:val="0"/>
+          <w:numId w:val="7"/>
+        </w:numPr>
+        <w:rPr>
+          <w:rFonts w:ascii="Times New Roman" w:hAnsi="Times New Roman" w:cs="Times New Roman"/>
+          <w:sz w:val="24"/>
+          <w:szCs w:val="24"/>
+        </w:rPr>
+      </w:pPr>
+      <w:r>
+        <w:rPr>
+          <w:rFonts w:ascii="Times New Roman" w:hAnsi="Times New Roman" w:cs="Times New Roman"/>
+          <w:sz w:val="24"/>
+          <w:szCs w:val="24"/>
+        </w:rPr>
+        <w:t>Оценка</w:t>
+      </w:r>
+    </w:p>
+    <w:p>
+      <w:pPr>
+        <w:pStyle w:val="a3"/>
+        <w:rPr>
+          <w:rFonts w:ascii="Times New Roman" w:hAnsi="Times New Roman" w:cs="Times New Roman"/>
+          <w:sz w:val="24"/>
+          <w:szCs w:val="24"/>
+        </w:rPr>
+      </w:pPr>
+    </w:p>
+    <w:p>
+      <w:pPr>
+        <w:pStyle w:val="a3"/>
+        <w:rPr>
+          <w:rFonts w:ascii="Times New Roman" w:hAnsi="Times New Roman" w:cs="Times New Roman"/>
+          <w:sz w:val="24"/>
+          <w:szCs w:val="24"/>
+        </w:rPr>
+      </w:pPr>
+    </w:p>
+    <w:p>
+      <w:pPr>
+        <w:pStyle w:val="a3"/>
+        <w:numPr>
+          <w:ilvl w:val="0"/>
+          <w:numId w:val="11"/>
+        </w:numPr>
+        <w:rPr>
+          <w:rFonts w:ascii="Times New Roman" w:hAnsi="Times New Roman" w:cs="Times New Roman"/>
+          <w:sz w:val="24"/>
+          <w:szCs w:val="24"/>
+        </w:rPr>
+      </w:pPr>
+      <w:r>
+        <w:rPr>
+          <w:rFonts w:ascii="Times New Roman" w:hAnsi="Times New Roman" w:cs="Times New Roman"/>
+          <w:sz w:val="24"/>
+          <w:szCs w:val="24"/>
+        </w:rPr>
+        <w:t>Школа</w:t>
+      </w:r>
+    </w:p>
+    <w:p>
+      <w:pPr>
+        <w:pStyle w:val="a3"/>
+        <w:numPr>
+          <w:ilvl w:val="0"/>
+          <w:numId w:val="11"/>
+        </w:numPr>
+        <w:rPr>
+          <w:rFonts w:ascii="Times New Roman" w:hAnsi="Times New Roman" w:cs="Times New Roman"/>
+          <w:sz w:val="24"/>
+          <w:szCs w:val="24"/>
+        </w:rPr>
+      </w:pPr>
+      <w:r>
+        <w:rPr>
+          <w:rFonts w:ascii="Times New Roman" w:hAnsi="Times New Roman" w:cs="Times New Roman"/>
+          <w:sz w:val="24"/>
+          <w:szCs w:val="24"/>
+        </w:rPr>
+        <w:t>Ученик</w:t>
+      </w:r>
+    </w:p>
+    <w:p>
+      <w:pPr>
+        <w:pStyle w:val="a3"/>
+        <w:numPr>
+          <w:ilvl w:val="0"/>
+          <w:numId w:val="11"/>
+        </w:numPr>
+        <w:rPr>
+          <w:rFonts w:ascii="Times New Roman" w:hAnsi="Times New Roman" w:cs="Times New Roman"/>
+          <w:sz w:val="24"/>
+          <w:szCs w:val="24"/>
+        </w:rPr>
+      </w:pPr>
+      <w:r>
+        <w:rPr>
+          <w:rFonts w:ascii="Times New Roman" w:hAnsi="Times New Roman" w:cs="Times New Roman"/>
+          <w:sz w:val="24"/>
+          <w:szCs w:val="24"/>
+        </w:rPr>
+        <w:t>Сотрудник</w:t>
+      </w:r>
+    </w:p>
+    <w:p>
+      <w:pPr>
+        <w:pStyle w:val="a3"/>
+        <w:numPr>
+          <w:ilvl w:val="0"/>
+          <w:numId w:val="11"/>
+        </w:numPr>
+        <w:rPr>
+          <w:rFonts w:ascii="Times New Roman" w:hAnsi="Times New Roman" w:cs="Times New Roman"/>
+          <w:sz w:val="24"/>
+          <w:szCs w:val="24"/>
+        </w:rPr>
+      </w:pPr>
+      <w:r>
+        <w:rPr>
+          <w:rFonts w:ascii="Times New Roman" w:hAnsi="Times New Roman" w:cs="Times New Roman"/>
+          <w:sz w:val="24"/>
+          <w:szCs w:val="24"/>
+        </w:rPr>
+        <w:t>Класс</w:t>
+      </w:r>
+    </w:p>
+    <w:p>
+      <w:pPr>
+        <w:pStyle w:val="a3"/>
+        <w:numPr>
+          <w:ilvl w:val="0"/>
+          <w:numId w:val="11"/>
+        </w:numPr>
+        <w:rPr>
+          <w:rFonts w:ascii="Times New Roman" w:hAnsi="Times New Roman" w:cs="Times New Roman"/>
+          <w:sz w:val="24"/>
+          <w:szCs w:val="24"/>
+          <w:highlight w:val="yellow"/>
+        </w:rPr>
+      </w:pPr>
+      <w:r>
+        <w:rPr>
+          <w:rFonts w:ascii="Times New Roman" w:hAnsi="Times New Roman" w:cs="Times New Roman"/>
+          <w:sz w:val="24"/>
+          <w:szCs w:val="24"/>
+          <w:highlight w:val="yellow"/>
+        </w:rPr>
+        <w:t>Предмет</w:t>
+      </w:r>
+    </w:p>
+    <w:p>
+      <w:pPr>
+        <w:pStyle w:val="a3"/>
+        <w:numPr>
+          <w:ilvl w:val="0"/>
+          <w:numId w:val="11"/>
+        </w:numPr>
+        <w:rPr>
+          <w:rFonts w:ascii="Times New Roman" w:hAnsi="Times New Roman" w:cs="Times New Roman"/>
+          <w:sz w:val="24"/>
+          <w:szCs w:val="24"/>
+        </w:rPr>
+      </w:pPr>
+      <w:r>
+        <w:rPr>
+          <w:rFonts w:ascii="Times New Roman" w:hAnsi="Times New Roman" w:cs="Times New Roman"/>
+          <w:sz w:val="24"/>
+          <w:szCs w:val="24"/>
+        </w:rPr>
+        <w:t>Табель</w:t>
+      </w:r>
+    </w:p>
+    <w:p>
+      <w:pPr>
+        <w:pStyle w:val="a3"/>
+        <w:numPr>
+          <w:ilvl w:val="0"/>
+          <w:numId w:val="11"/>
+        </w:numPr>
+        <w:rPr>
+          <w:rFonts w:ascii="Times New Roman" w:hAnsi="Times New Roman" w:cs="Times New Roman"/>
+          <w:sz w:val="24"/>
+          <w:szCs w:val="24"/>
+        </w:rPr>
+      </w:pPr>
+      <w:r>
+        <w:rPr>
+          <w:rFonts w:ascii="Times New Roman" w:hAnsi="Times New Roman" w:cs="Times New Roman"/>
+          <w:sz w:val="24"/>
+          <w:szCs w:val="24"/>
+        </w:rPr>
+        <w:t>Контрольная точка</w:t>
+      </w:r>
+    </w:p>
+    <w:p>
+      <w:pPr>
+        <w:pStyle w:val="a3"/>
+        <w:numPr>
+          <w:ilvl w:val="0"/>
+          <w:numId w:val="11"/>
+        </w:numPr>
+        <w:rPr>
+          <w:rFonts w:ascii="Times New Roman" w:hAnsi="Times New Roman" w:cs="Times New Roman"/>
+          <w:sz w:val="24"/>
+          <w:szCs w:val="24"/>
+        </w:rPr>
+      </w:pPr>
+      <w:r>
+        <w:rPr>
+          <w:rFonts w:ascii="Times New Roman" w:hAnsi="Times New Roman" w:cs="Times New Roman"/>
+          <w:sz w:val="24"/>
+          <w:szCs w:val="24"/>
+        </w:rPr>
+        <w:t>Учебный год</w:t>
+      </w:r>
+    </w:p>
+    <w:p>
+      <w:pPr>
+        <w:pStyle w:val="a3"/>
+        <w:numPr>
+          <w:ilvl w:val="0"/>
+          <w:numId w:val="11"/>
+        </w:numPr>
         <w:rPr>
           <w:rFonts w:ascii="Times New Roman" w:hAnsi="Times New Roman" w:cs="Times New Roman"/>
           <w:sz w:val="24"/>
@@ -782,325 +1334,6 @@
       </w:pPr>
       <w:bookmarkStart w:id="0" w:name="_GoBack"/>
       <w:bookmarkEnd w:id="0"/>
-    </w:p>
-    <w:p>
-      <w:pPr>
-        <w:rPr>
-          <w:rFonts w:ascii="Times New Roman" w:hAnsi="Times New Roman" w:cs="Times New Roman"/>
-          <w:sz w:val="24"/>
-          <w:szCs w:val="24"/>
-        </w:rPr>
-      </w:pPr>
-    </w:p>
-    <w:p>
-      <w:pPr>
-        <w:rPr>
-          <w:rFonts w:ascii="Times New Roman" w:hAnsi="Times New Roman" w:cs="Times New Roman"/>
-          <w:sz w:val="24"/>
-          <w:szCs w:val="24"/>
-        </w:rPr>
-      </w:pPr>
-    </w:p>
-    <w:p>
-      <w:pPr>
-        <w:rPr>
-          <w:rFonts w:ascii="Times New Roman" w:hAnsi="Times New Roman" w:cs="Times New Roman"/>
-          <w:sz w:val="24"/>
-          <w:szCs w:val="24"/>
-        </w:rPr>
-      </w:pPr>
-      <w:r>
-        <w:rPr>
-          <w:rFonts w:ascii="Times New Roman" w:hAnsi="Times New Roman" w:cs="Times New Roman"/>
-          <w:sz w:val="24"/>
-          <w:szCs w:val="24"/>
-        </w:rPr>
-        <w:lastRenderedPageBreak/>
-        <w:t>Табель успеваемости:</w:t>
-      </w:r>
-    </w:p>
-    <w:p>
-      <w:pPr>
-        <w:pStyle w:val="a3"/>
-        <w:numPr>
-          <w:ilvl w:val="0"/>
-          <w:numId w:val="7"/>
-        </w:numPr>
-        <w:rPr>
-          <w:rFonts w:ascii="Times New Roman" w:hAnsi="Times New Roman" w:cs="Times New Roman"/>
-          <w:sz w:val="24"/>
-          <w:szCs w:val="24"/>
-          <w:u w:val="single"/>
-        </w:rPr>
-      </w:pPr>
-      <w:r>
-        <w:rPr>
-          <w:rFonts w:ascii="Times New Roman" w:hAnsi="Times New Roman" w:cs="Times New Roman"/>
-          <w:sz w:val="24"/>
-          <w:szCs w:val="24"/>
-          <w:u w:val="single"/>
-        </w:rPr>
-        <w:t xml:space="preserve">Идентификационный номер </w:t>
-      </w:r>
-      <w:r>
-        <w:rPr>
-          <w:rFonts w:ascii="Times New Roman" w:hAnsi="Times New Roman" w:cs="Times New Roman"/>
-          <w:sz w:val="24"/>
-          <w:szCs w:val="24"/>
-          <w:u w:val="single"/>
-        </w:rPr>
-        <w:t xml:space="preserve">     </w:t>
-      </w:r>
-    </w:p>
-    <w:p>
-      <w:pPr>
-        <w:pStyle w:val="a3"/>
-        <w:numPr>
-          <w:ilvl w:val="0"/>
-          <w:numId w:val="7"/>
-        </w:numPr>
-        <w:rPr>
-          <w:rFonts w:ascii="Times New Roman" w:hAnsi="Times New Roman" w:cs="Times New Roman"/>
-          <w:sz w:val="24"/>
-          <w:szCs w:val="24"/>
-        </w:rPr>
-      </w:pPr>
-      <w:r>
-        <w:rPr>
-          <w:rFonts w:ascii="Times New Roman" w:hAnsi="Times New Roman" w:cs="Times New Roman"/>
-          <w:sz w:val="24"/>
-          <w:szCs w:val="24"/>
-        </w:rPr>
-        <w:t>Данные с таблицы учеников</w:t>
-      </w:r>
-      <w:r>
-        <w:rPr>
-          <w:rFonts w:ascii="Times New Roman" w:hAnsi="Times New Roman" w:cs="Times New Roman"/>
-          <w:sz w:val="24"/>
-          <w:szCs w:val="24"/>
-        </w:rPr>
-        <w:t>:</w:t>
-      </w:r>
-    </w:p>
-    <w:p>
-      <w:pPr>
-        <w:pStyle w:val="a3"/>
-        <w:numPr>
-          <w:ilvl w:val="0"/>
-          <w:numId w:val="8"/>
-        </w:numPr>
-        <w:rPr>
-          <w:rFonts w:ascii="Times New Roman" w:hAnsi="Times New Roman" w:cs="Times New Roman"/>
-          <w:sz w:val="24"/>
-          <w:szCs w:val="24"/>
-        </w:rPr>
-      </w:pPr>
-      <w:r>
-        <w:rPr>
-          <w:rFonts w:ascii="Times New Roman" w:hAnsi="Times New Roman" w:cs="Times New Roman"/>
-          <w:sz w:val="24"/>
-          <w:szCs w:val="24"/>
-        </w:rPr>
-        <w:t>Фамилия</w:t>
-      </w:r>
-    </w:p>
-    <w:p>
-      <w:pPr>
-        <w:pStyle w:val="a3"/>
-        <w:numPr>
-          <w:ilvl w:val="0"/>
-          <w:numId w:val="8"/>
-        </w:numPr>
-        <w:rPr>
-          <w:rFonts w:ascii="Times New Roman" w:hAnsi="Times New Roman" w:cs="Times New Roman"/>
-          <w:sz w:val="24"/>
-          <w:szCs w:val="24"/>
-        </w:rPr>
-      </w:pPr>
-      <w:r>
-        <w:rPr>
-          <w:rFonts w:ascii="Times New Roman" w:hAnsi="Times New Roman" w:cs="Times New Roman"/>
-          <w:sz w:val="24"/>
-          <w:szCs w:val="24"/>
-        </w:rPr>
-        <w:t>Имя</w:t>
-      </w:r>
-    </w:p>
-    <w:p>
-      <w:pPr>
-        <w:pStyle w:val="a3"/>
-        <w:numPr>
-          <w:ilvl w:val="0"/>
-          <w:numId w:val="8"/>
-        </w:numPr>
-        <w:rPr>
-          <w:rFonts w:ascii="Times New Roman" w:hAnsi="Times New Roman" w:cs="Times New Roman"/>
-          <w:sz w:val="24"/>
-          <w:szCs w:val="24"/>
-        </w:rPr>
-      </w:pPr>
-      <w:r>
-        <w:rPr>
-          <w:rFonts w:ascii="Times New Roman" w:hAnsi="Times New Roman" w:cs="Times New Roman"/>
-          <w:sz w:val="24"/>
-          <w:szCs w:val="24"/>
-        </w:rPr>
-        <w:t>Отчество</w:t>
-      </w:r>
-    </w:p>
-    <w:p>
-      <w:pPr>
-        <w:pStyle w:val="a3"/>
-        <w:numPr>
-          <w:ilvl w:val="0"/>
-          <w:numId w:val="8"/>
-        </w:numPr>
-        <w:rPr>
-          <w:rFonts w:ascii="Times New Roman" w:hAnsi="Times New Roman" w:cs="Times New Roman"/>
-          <w:sz w:val="24"/>
-          <w:szCs w:val="24"/>
-        </w:rPr>
-      </w:pPr>
-      <w:r>
-        <w:rPr>
-          <w:rFonts w:ascii="Times New Roman" w:hAnsi="Times New Roman" w:cs="Times New Roman"/>
-          <w:sz w:val="24"/>
-          <w:szCs w:val="24"/>
-        </w:rPr>
-        <w:t>Класс</w:t>
-      </w:r>
-    </w:p>
-    <w:p>
-      <w:pPr>
-        <w:pStyle w:val="a3"/>
-        <w:numPr>
-          <w:ilvl w:val="0"/>
-          <w:numId w:val="7"/>
-        </w:numPr>
-        <w:rPr>
-          <w:rFonts w:ascii="Times New Roman" w:hAnsi="Times New Roman" w:cs="Times New Roman"/>
-          <w:sz w:val="24"/>
-          <w:szCs w:val="24"/>
-        </w:rPr>
-      </w:pPr>
-      <w:r>
-        <w:rPr>
-          <w:rFonts w:ascii="Times New Roman" w:hAnsi="Times New Roman" w:cs="Times New Roman"/>
-          <w:sz w:val="24"/>
-          <w:szCs w:val="24"/>
-        </w:rPr>
-        <w:t>Данные с таблицы школа:</w:t>
-      </w:r>
-    </w:p>
-    <w:p>
-      <w:pPr>
-        <w:pStyle w:val="a3"/>
-        <w:numPr>
-          <w:ilvl w:val="1"/>
-          <w:numId w:val="7"/>
-        </w:numPr>
-        <w:rPr>
-          <w:rFonts w:ascii="Times New Roman" w:hAnsi="Times New Roman" w:cs="Times New Roman"/>
-          <w:sz w:val="24"/>
-          <w:szCs w:val="24"/>
-        </w:rPr>
-      </w:pPr>
-      <w:r>
-        <w:rPr>
-          <w:rFonts w:ascii="Times New Roman" w:hAnsi="Times New Roman" w:cs="Times New Roman"/>
-          <w:sz w:val="24"/>
-          <w:szCs w:val="24"/>
-        </w:rPr>
-        <w:t>Название</w:t>
-      </w:r>
-    </w:p>
-    <w:p>
-      <w:pPr>
-        <w:pStyle w:val="a3"/>
-        <w:numPr>
-          <w:ilvl w:val="0"/>
-          <w:numId w:val="7"/>
-        </w:numPr>
-        <w:rPr>
-          <w:rFonts w:ascii="Times New Roman" w:hAnsi="Times New Roman" w:cs="Times New Roman"/>
-          <w:sz w:val="24"/>
-          <w:szCs w:val="24"/>
-        </w:rPr>
-      </w:pPr>
-      <w:r>
-        <w:rPr>
-          <w:rFonts w:ascii="Times New Roman" w:hAnsi="Times New Roman" w:cs="Times New Roman"/>
-          <w:sz w:val="24"/>
-          <w:szCs w:val="24"/>
-        </w:rPr>
-        <w:t>Данные с таблицы предмет:</w:t>
-      </w:r>
-    </w:p>
-    <w:p>
-      <w:pPr>
-        <w:pStyle w:val="a3"/>
-        <w:numPr>
-          <w:ilvl w:val="1"/>
-          <w:numId w:val="7"/>
-        </w:numPr>
-        <w:rPr>
-          <w:rFonts w:ascii="Times New Roman" w:hAnsi="Times New Roman" w:cs="Times New Roman"/>
-          <w:sz w:val="24"/>
-          <w:szCs w:val="24"/>
-        </w:rPr>
-      </w:pPr>
-      <w:r>
-        <w:rPr>
-          <w:rFonts w:ascii="Times New Roman" w:hAnsi="Times New Roman" w:cs="Times New Roman"/>
-          <w:sz w:val="24"/>
-          <w:szCs w:val="24"/>
-        </w:rPr>
-        <w:t>Название предмета</w:t>
-      </w:r>
-    </w:p>
-    <w:p>
-      <w:pPr>
-        <w:pStyle w:val="a3"/>
-        <w:numPr>
-          <w:ilvl w:val="0"/>
-          <w:numId w:val="7"/>
-        </w:numPr>
-        <w:rPr>
-          <w:rFonts w:ascii="Times New Roman" w:hAnsi="Times New Roman" w:cs="Times New Roman"/>
-          <w:sz w:val="24"/>
-          <w:szCs w:val="24"/>
-        </w:rPr>
-      </w:pPr>
-      <w:r>
-        <w:rPr>
-          <w:rFonts w:ascii="Times New Roman" w:hAnsi="Times New Roman" w:cs="Times New Roman"/>
-          <w:sz w:val="24"/>
-          <w:szCs w:val="24"/>
-        </w:rPr>
-        <w:t>Контрольные точки</w:t>
-      </w:r>
-    </w:p>
-    <w:p>
-      <w:pPr>
-        <w:pStyle w:val="a3"/>
-        <w:numPr>
-          <w:ilvl w:val="0"/>
-          <w:numId w:val="7"/>
-        </w:numPr>
-        <w:rPr>
-          <w:rFonts w:ascii="Times New Roman" w:hAnsi="Times New Roman" w:cs="Times New Roman"/>
-          <w:sz w:val="24"/>
-          <w:szCs w:val="24"/>
-        </w:rPr>
-      </w:pPr>
-      <w:r>
-        <w:rPr>
-          <w:rFonts w:ascii="Times New Roman" w:hAnsi="Times New Roman" w:cs="Times New Roman"/>
-          <w:sz w:val="24"/>
-          <w:szCs w:val="24"/>
-        </w:rPr>
-        <w:t>Оценка</w:t>
-      </w:r>
     </w:p>
     <w:p>
       <w:pPr>
@@ -1123,7 +1356,7 @@
 </file>
 
 <file path=word/numbering.xml><?xml version="1.0" encoding="utf-8"?>
-<w:numbering xmlns:wpc="http://schemas.microsoft.com/office/word/2010/wordprocessingCanvas" xmlns:cx="http://schemas.microsoft.com/office/drawing/2014/chartex" xmlns:mc="http://schemas.openxmlformats.org/markup-compatibility/2006" xmlns:o="urn:schemas-microsoft-com:office:office" xmlns:r="http://schemas.openxmlformats.org/officeDocument/2006/relationships" xmlns:m="http://schemas.openxmlformats.org/officeDocument/2006/math" xmlns:v="urn:schemas-microsoft-com:vml" xmlns:wp14="http://schemas.microsoft.com/office/word/2010/wordprocessingDrawing" xmlns:wp="http://schemas.openxmlformats.org/drawingml/2006/wordprocessingDrawing" xmlns:w10="urn:schemas-microsoft-com:office:word" xmlns:w="http://schemas.openxmlformats.org/wordprocessingml/2006/main" xmlns:w14="http://schemas.microsoft.com/office/word/2010/wordml" xmlns:w15="http://schemas.microsoft.com/office/word/2012/wordml" xmlns:w16se="http://schemas.microsoft.com/office/word/2015/wordml/symex" xmlns:wpg="http://schemas.microsoft.com/office/word/2010/wordprocessingGroup" xmlns:wpi="http://schemas.microsoft.com/office/word/2010/wordprocessingInk" xmlns:wne="http://schemas.microsoft.com/office/word/2006/wordml" xmlns:wps="http://schemas.microsoft.com/office/word/2010/wordprocessingShape" mc:Ignorable="w14 w15 w16se wp14">
+<w:numbering xmlns:wpc="http://schemas.microsoft.com/office/word/2010/wordprocessingCanvas" xmlns:cx="http://schemas.microsoft.com/office/drawing/2014/chartex" xmlns:cx1="http://schemas.microsoft.com/office/drawing/2015/9/8/chartex" xmlns:cx2="http://schemas.microsoft.com/office/drawing/2015/10/21/chartex" xmlns:cx3="http://schemas.microsoft.com/office/drawing/2016/5/9/chartex" xmlns:cx4="http://schemas.microsoft.com/office/drawing/2016/5/10/chartex" xmlns:cx5="http://schemas.microsoft.com/office/drawing/2016/5/11/chartex" xmlns:cx6="http://schemas.microsoft.com/office/drawing/2016/5/12/chartex" xmlns:cx7="http://schemas.microsoft.com/office/drawing/2016/5/13/chartex" xmlns:cx8="http://schemas.microsoft.com/office/drawing/2016/5/14/chartex" xmlns:mc="http://schemas.openxmlformats.org/markup-compatibility/2006" xmlns:aink="http://schemas.microsoft.com/office/drawing/2016/ink" xmlns:am3d="http://schemas.microsoft.com/office/drawing/2017/model3d" xmlns:o="urn:schemas-microsoft-com:office:office" xmlns:r="http://schemas.openxmlformats.org/officeDocument/2006/relationships" xmlns:m="http://schemas.openxmlformats.org/officeDocument/2006/math" xmlns:v="urn:schemas-microsoft-com:vml" xmlns:wp14="http://schemas.microsoft.com/office/word/2010/wordprocessingDrawing" xmlns:wp="http://schemas.openxmlformats.org/drawingml/2006/wordprocessingDrawing" xmlns:w10="urn:schemas-microsoft-com:office:word" xmlns:w="http://schemas.openxmlformats.org/wordprocessingml/2006/main" xmlns:w14="http://schemas.microsoft.com/office/word/2010/wordml" xmlns:w15="http://schemas.microsoft.com/office/word/2012/wordml" xmlns:w16cid="http://schemas.microsoft.com/office/word/2016/wordml/cid" xmlns:w16se="http://schemas.microsoft.com/office/word/2015/wordml/symex" xmlns:wpg="http://schemas.microsoft.com/office/word/2010/wordprocessingGroup" xmlns:wpi="http://schemas.microsoft.com/office/word/2010/wordprocessingInk" xmlns:wne="http://schemas.microsoft.com/office/word/2006/wordml" xmlns:wps="http://schemas.microsoft.com/office/word/2010/wordprocessingShape" mc:Ignorable="w14 w15 w16se w16cid wp14">
   <w:abstractNum w:abstractNumId="0" w15:restartNumberingAfterBreak="0">
     <w:nsid w:val="031B472B"/>
     <w:multiLevelType w:val="hybridMultilevel"/>
@@ -1555,6 +1788,119 @@
     </w:lvl>
   </w:abstractNum>
   <w:abstractNum w:abstractNumId="5" w15:restartNumberingAfterBreak="0">
+    <w:nsid w:val="48301785"/>
+    <w:multiLevelType w:val="hybridMultilevel"/>
+    <w:tmpl w:val="E48A3F5A"/>
+    <w:lvl w:ilvl="0" w:tplc="04190001">
+      <w:start w:val="1"/>
+      <w:numFmt w:val="bullet"/>
+      <w:lvlText w:val=""/>
+      <w:lvlJc w:val="left"/>
+      <w:pPr>
+        <w:ind w:left="720" w:hanging="360"/>
+      </w:pPr>
+      <w:rPr>
+        <w:rFonts w:ascii="Symbol" w:hAnsi="Symbol" w:hint="default"/>
+      </w:rPr>
+    </w:lvl>
+    <w:lvl w:ilvl="1" w:tplc="04190003">
+      <w:start w:val="1"/>
+      <w:numFmt w:val="bullet"/>
+      <w:lvlText w:val="o"/>
+      <w:lvlJc w:val="left"/>
+      <w:pPr>
+        <w:ind w:left="1440" w:hanging="360"/>
+      </w:pPr>
+      <w:rPr>
+        <w:rFonts w:ascii="Courier New" w:hAnsi="Courier New" w:cs="Courier New" w:hint="default"/>
+      </w:rPr>
+    </w:lvl>
+    <w:lvl w:ilvl="2" w:tplc="04190005" w:tentative="1">
+      <w:start w:val="1"/>
+      <w:numFmt w:val="bullet"/>
+      <w:lvlText w:val=""/>
+      <w:lvlJc w:val="left"/>
+      <w:pPr>
+        <w:ind w:left="2160" w:hanging="360"/>
+      </w:pPr>
+      <w:rPr>
+        <w:rFonts w:ascii="Wingdings" w:hAnsi="Wingdings" w:hint="default"/>
+      </w:rPr>
+    </w:lvl>
+    <w:lvl w:ilvl="3" w:tplc="04190001" w:tentative="1">
+      <w:start w:val="1"/>
+      <w:numFmt w:val="bullet"/>
+      <w:lvlText w:val=""/>
+      <w:lvlJc w:val="left"/>
+      <w:pPr>
+        <w:ind w:left="2880" w:hanging="360"/>
+      </w:pPr>
+      <w:rPr>
+        <w:rFonts w:ascii="Symbol" w:hAnsi="Symbol" w:hint="default"/>
+      </w:rPr>
+    </w:lvl>
+    <w:lvl w:ilvl="4" w:tplc="04190003" w:tentative="1">
+      <w:start w:val="1"/>
+      <w:numFmt w:val="bullet"/>
+      <w:lvlText w:val="o"/>
+      <w:lvlJc w:val="left"/>
+      <w:pPr>
+        <w:ind w:left="3600" w:hanging="360"/>
+      </w:pPr>
+      <w:rPr>
+        <w:rFonts w:ascii="Courier New" w:hAnsi="Courier New" w:cs="Courier New" w:hint="default"/>
+      </w:rPr>
+    </w:lvl>
+    <w:lvl w:ilvl="5" w:tplc="04190005" w:tentative="1">
+      <w:start w:val="1"/>
+      <w:numFmt w:val="bullet"/>
+      <w:lvlText w:val=""/>
+      <w:lvlJc w:val="left"/>
+      <w:pPr>
+        <w:ind w:left="4320" w:hanging="360"/>
+      </w:pPr>
+      <w:rPr>
+        <w:rFonts w:ascii="Wingdings" w:hAnsi="Wingdings" w:hint="default"/>
+      </w:rPr>
+    </w:lvl>
+    <w:lvl w:ilvl="6" w:tplc="04190001" w:tentative="1">
+      <w:start w:val="1"/>
+      <w:numFmt w:val="bullet"/>
+      <w:lvlText w:val=""/>
+      <w:lvlJc w:val="left"/>
+      <w:pPr>
+        <w:ind w:left="5040" w:hanging="360"/>
+      </w:pPr>
+      <w:rPr>
+        <w:rFonts w:ascii="Symbol" w:hAnsi="Symbol" w:hint="default"/>
+      </w:rPr>
+    </w:lvl>
+    <w:lvl w:ilvl="7" w:tplc="04190003" w:tentative="1">
+      <w:start w:val="1"/>
+      <w:numFmt w:val="bullet"/>
+      <w:lvlText w:val="o"/>
+      <w:lvlJc w:val="left"/>
+      <w:pPr>
+        <w:ind w:left="5760" w:hanging="360"/>
+      </w:pPr>
+      <w:rPr>
+        <w:rFonts w:ascii="Courier New" w:hAnsi="Courier New" w:cs="Courier New" w:hint="default"/>
+      </w:rPr>
+    </w:lvl>
+    <w:lvl w:ilvl="8" w:tplc="04190005" w:tentative="1">
+      <w:start w:val="1"/>
+      <w:numFmt w:val="bullet"/>
+      <w:lvlText w:val=""/>
+      <w:lvlJc w:val="left"/>
+      <w:pPr>
+        <w:ind w:left="6480" w:hanging="360"/>
+      </w:pPr>
+      <w:rPr>
+        <w:rFonts w:ascii="Wingdings" w:hAnsi="Wingdings" w:hint="default"/>
+      </w:rPr>
+    </w:lvl>
+  </w:abstractNum>
+  <w:abstractNum w:abstractNumId="6" w15:restartNumberingAfterBreak="0">
     <w:nsid w:val="531D4E88"/>
     <w:multiLevelType w:val="hybridMultilevel"/>
     <w:tmpl w:val="DBA87620"/>
@@ -1640,7 +1986,7 @@
       </w:pPr>
     </w:lvl>
   </w:abstractNum>
-  <w:abstractNum w:abstractNumId="6" w15:restartNumberingAfterBreak="0">
+  <w:abstractNum w:abstractNumId="7" w15:restartNumberingAfterBreak="0">
     <w:nsid w:val="5E8E37A7"/>
     <w:multiLevelType w:val="hybridMultilevel"/>
     <w:tmpl w:val="923EED3C"/>
@@ -1726,7 +2072,7 @@
       </w:pPr>
     </w:lvl>
   </w:abstractNum>
-  <w:abstractNum w:abstractNumId="7" w15:restartNumberingAfterBreak="0">
+  <w:abstractNum w:abstractNumId="8" w15:restartNumberingAfterBreak="0">
     <w:nsid w:val="644A34D1"/>
     <w:multiLevelType w:val="hybridMultilevel"/>
     <w:tmpl w:val="FC90C404"/>
@@ -1812,7 +2158,7 @@
       </w:pPr>
     </w:lvl>
   </w:abstractNum>
-  <w:abstractNum w:abstractNumId="8" w15:restartNumberingAfterBreak="0">
+  <w:abstractNum w:abstractNumId="9" w15:restartNumberingAfterBreak="0">
     <w:nsid w:val="6937360C"/>
     <w:multiLevelType w:val="hybridMultilevel"/>
     <w:tmpl w:val="3AC6419C"/>
@@ -1898,7 +2244,7 @@
       </w:pPr>
     </w:lvl>
   </w:abstractNum>
-  <w:abstractNum w:abstractNumId="9" w15:restartNumberingAfterBreak="0">
+  <w:abstractNum w:abstractNumId="10" w15:restartNumberingAfterBreak="0">
     <w:nsid w:val="7E3C2B0A"/>
     <w:multiLevelType w:val="hybridMultilevel"/>
     <w:tmpl w:val="123AB1D8"/>
@@ -1988,7 +2334,7 @@
     <w:abstractNumId w:val="2"/>
   </w:num>
   <w:num w:numId="2">
-    <w:abstractNumId w:val="5"/>
+    <w:abstractNumId w:val="6"/>
   </w:num>
   <w:num w:numId="3">
     <w:abstractNumId w:val="0"/>
@@ -1997,28 +2343,31 @@
     <w:abstractNumId w:val="1"/>
   </w:num>
   <w:num w:numId="5">
-    <w:abstractNumId w:val="8"/>
+    <w:abstractNumId w:val="9"/>
   </w:num>
   <w:num w:numId="6">
     <w:abstractNumId w:val="4"/>
   </w:num>
   <w:num w:numId="7">
-    <w:abstractNumId w:val="9"/>
+    <w:abstractNumId w:val="10"/>
   </w:num>
   <w:num w:numId="8">
     <w:abstractNumId w:val="3"/>
   </w:num>
   <w:num w:numId="9">
-    <w:abstractNumId w:val="6"/>
+    <w:abstractNumId w:val="7"/>
   </w:num>
   <w:num w:numId="10">
-    <w:abstractNumId w:val="7"/>
+    <w:abstractNumId w:val="8"/>
+  </w:num>
+  <w:num w:numId="11">
+    <w:abstractNumId w:val="5"/>
   </w:num>
 </w:numbering>
 </file>
 
 <file path=word/styles.xml><?xml version="1.0" encoding="utf-8"?>
-<w:styles xmlns:mc="http://schemas.openxmlformats.org/markup-compatibility/2006" xmlns:r="http://schemas.openxmlformats.org/officeDocument/2006/relationships" xmlns:w="http://schemas.openxmlformats.org/wordprocessingml/2006/main" xmlns:w14="http://schemas.microsoft.com/office/word/2010/wordml" xmlns:w15="http://schemas.microsoft.com/office/word/2012/wordml" xmlns:w16se="http://schemas.microsoft.com/office/word/2015/wordml/symex" mc:Ignorable="w14 w15 w16se">
+<w:styles xmlns:mc="http://schemas.openxmlformats.org/markup-compatibility/2006" xmlns:r="http://schemas.openxmlformats.org/officeDocument/2006/relationships" xmlns:w="http://schemas.openxmlformats.org/wordprocessingml/2006/main" xmlns:w14="http://schemas.microsoft.com/office/word/2010/wordml" xmlns:w15="http://schemas.microsoft.com/office/word/2012/wordml" xmlns:w16cid="http://schemas.microsoft.com/office/word/2016/wordml/cid" xmlns:w16se="http://schemas.microsoft.com/office/word/2015/wordml/symex" mc:Ignorable="w14 w15 w16se w16cid">
   <w:docDefaults>
     <w:rPrDefault>
       <w:rPr>
@@ -2034,7 +2383,7 @@
       </w:pPr>
     </w:pPrDefault>
   </w:docDefaults>
-  <w:latentStyles w:defLockedState="0" w:defUIPriority="99" w:defSemiHidden="0" w:defUnhideWhenUsed="0" w:defQFormat="0" w:count="371">
+  <w:latentStyles w:defLockedState="0" w:defUIPriority="99" w:defSemiHidden="0" w:defUnhideWhenUsed="0" w:defQFormat="0" w:count="376">
     <w:lsdException w:name="Normal" w:uiPriority="0" w:qFormat="1"/>
     <w:lsdException w:name="heading 1" w:uiPriority="9" w:qFormat="1"/>
     <w:lsdException w:name="heading 2" w:semiHidden="1" w:uiPriority="9" w:unhideWhenUsed="1" w:qFormat="1"/>
@@ -2140,7 +2489,6 @@
     <w:lsdException w:name="HTML Sample" w:semiHidden="1" w:unhideWhenUsed="1"/>
     <w:lsdException w:name="HTML Typewriter" w:semiHidden="1" w:unhideWhenUsed="1"/>
     <w:lsdException w:name="HTML Variable" w:semiHidden="1" w:unhideWhenUsed="1"/>
-    <w:lsdException w:name="Normal Table" w:semiHidden="1" w:unhideWhenUsed="1"/>
     <w:lsdException w:name="annotation subject" w:semiHidden="1" w:unhideWhenUsed="1"/>
     <w:lsdException w:name="No List" w:semiHidden="1" w:unhideWhenUsed="1"/>
     <w:lsdException w:name="Outline List 1" w:semiHidden="1" w:unhideWhenUsed="1"/>
@@ -2183,11 +2531,8 @@
     <w:lsdException w:name="Table Contemporary" w:semiHidden="1" w:unhideWhenUsed="1"/>
     <w:lsdException w:name="Table Elegant" w:semiHidden="1" w:unhideWhenUsed="1"/>
     <w:lsdException w:name="Table Professional" w:semiHidden="1" w:unhideWhenUsed="1"/>
-    <w:lsdException w:name="Table Subtle 1" w:semiHidden="1" w:unhideWhenUsed="1"/>
     <w:lsdException w:name="Table Subtle 2" w:semiHidden="1" w:unhideWhenUsed="1"/>
     <w:lsdException w:name="Table Web 1" w:semiHidden="1" w:unhideWhenUsed="1"/>
-    <w:lsdException w:name="Table Web 2" w:semiHidden="1" w:unhideWhenUsed="1"/>
-    <w:lsdException w:name="Table Web 3" w:semiHidden="1" w:unhideWhenUsed="1"/>
     <w:lsdException w:name="Balloon Text" w:semiHidden="1" w:unhideWhenUsed="1"/>
     <w:lsdException w:name="Table Grid" w:uiPriority="39"/>
     <w:lsdException w:name="Table Theme" w:semiHidden="1" w:unhideWhenUsed="1"/>
@@ -2406,6 +2751,11 @@
     <w:lsdException w:name="List Table 5 Dark Accent 6" w:uiPriority="50"/>
     <w:lsdException w:name="List Table 6 Colorful Accent 6" w:uiPriority="51"/>
     <w:lsdException w:name="List Table 7 Colorful Accent 6" w:uiPriority="52"/>
+    <w:lsdException w:name="Mention" w:semiHidden="1" w:unhideWhenUsed="1"/>
+    <w:lsdException w:name="Smart Hyperlink" w:semiHidden="1" w:unhideWhenUsed="1"/>
+    <w:lsdException w:name="Hashtag" w:semiHidden="1" w:unhideWhenUsed="1"/>
+    <w:lsdException w:name="Unresolved Mention" w:semiHidden="1" w:unhideWhenUsed="1"/>
+    <w:lsdException w:name="Smart Link" w:semiHidden="1" w:unhideWhenUsed="1"/>
   </w:latentStyles>
   <w:style w:type="paragraph" w:default="1" w:styleId="a">
     <w:name w:val="Normal"/>
